--- a/Script Draft 1.docx
+++ b/Script Draft 1.docx
@@ -1774,6 +1774,60 @@
       </w:r>
     </w:p>
     <w:p>
+      <w:pPr>
+        <w:rPr>
+          <w:rFonts w:ascii="Lato" w:hAnsi="Lato"/>
+          <w:color w:val="222222"/>
+          <w:shd w:val="clear" w:color="auto" w:fill="FFFFFF"/>
+        </w:rPr>
+      </w:pPr>
+      <w:r>
+        <w:rPr>
+          <w:rFonts w:ascii="Lato" w:hAnsi="Lato"/>
+          <w:color w:val="222222"/>
+          <w:shd w:val="clear" w:color="auto" w:fill="FFFFFF"/>
+        </w:rPr>
+        <w:t>*Present*</w:t>
+      </w:r>
+    </w:p>
+    <w:p>
+      <w:r>
+        <w:rPr>
+          <w:rFonts w:ascii="Lato" w:hAnsi="Lato"/>
+          <w:color w:val="222222"/>
+          <w:shd w:val="clear" w:color="auto" w:fill="FFFFFF"/>
+        </w:rPr>
+        <w:t xml:space="preserve">Ziv: “Yeah, brother… I think I see it now. Everything’s </w:t>
+      </w:r>
+      <w:proofErr w:type="spellStart"/>
+      <w:r>
+        <w:rPr>
+          <w:rFonts w:ascii="Lato" w:hAnsi="Lato"/>
+          <w:color w:val="222222"/>
+          <w:shd w:val="clear" w:color="auto" w:fill="FFFFFF"/>
+        </w:rPr>
+        <w:t>gonna</w:t>
+      </w:r>
+      <w:proofErr w:type="spellEnd"/>
+      <w:r>
+        <w:rPr>
+          <w:rFonts w:ascii="Lato" w:hAnsi="Lato"/>
+          <w:color w:val="222222"/>
+          <w:shd w:val="clear" w:color="auto" w:fill="FFFFFF"/>
+        </w:rPr>
+        <w:t xml:space="preserve"> be alright, forever.”</w:t>
+      </w:r>
+    </w:p>
+    <w:p>
+      <w:pPr>
+        <w:rPr>
+          <w:rFonts w:ascii="Lato" w:hAnsi="Lato"/>
+          <w:color w:val="222222"/>
+          <w:shd w:val="clear" w:color="auto" w:fill="FFFFFF"/>
+        </w:rPr>
+      </w:pPr>
+    </w:p>
+    <w:p>
       <w:r>
         <w:rPr>
           <w:rFonts w:ascii="Lato" w:hAnsi="Lato"/>
@@ -1784,31 +1838,701 @@
       </w:r>
     </w:p>
     <w:p>
-      <w:r>
+      <w:pPr>
+        <w:rPr>
+          <w:b/>
+          <w:bCs/>
+        </w:rPr>
+      </w:pPr>
+      <w:r>
+        <w:rPr>
+          <w:b/>
+          <w:bCs/>
+        </w:rPr>
         <w:t>Secret boss dialogue (UI</w:t>
       </w:r>
       <w:proofErr w:type="gramStart"/>
       <w:r>
+        <w:rPr>
+          <w:b/>
+          <w:bCs/>
+        </w:rPr>
         <w:t>) :</w:t>
       </w:r>
       <w:proofErr w:type="gramEnd"/>
     </w:p>
     <w:p>
+      <w:pPr>
+        <w:rPr>
+          <w:b/>
+          <w:bCs/>
+        </w:rPr>
+      </w:pPr>
+      <w:r>
+        <w:rPr>
+          <w:b/>
+          <w:bCs/>
+        </w:rPr>
+        <w:t xml:space="preserve">(This will be actual dialogue so I’m not going to write it yet, since it </w:t>
+      </w:r>
+      <w:proofErr w:type="spellStart"/>
+      <w:proofErr w:type="gramStart"/>
+      <w:r>
+        <w:rPr>
+          <w:b/>
+          <w:bCs/>
+        </w:rPr>
+        <w:t>wont</w:t>
+      </w:r>
+      <w:proofErr w:type="spellEnd"/>
+      <w:proofErr w:type="gramEnd"/>
+      <w:r>
+        <w:rPr>
+          <w:b/>
+          <w:bCs/>
+        </w:rPr>
+        <w:t xml:space="preserve"> be a scene)</w:t>
+      </w:r>
+    </w:p>
+    <w:p>
+      <w:pPr>
+        <w:rPr>
+          <w:rFonts w:ascii="Lato" w:hAnsi="Lato"/>
+          <w:color w:val="222222"/>
+          <w:shd w:val="clear" w:color="auto" w:fill="FFFFFF"/>
+        </w:rPr>
+      </w:pPr>
+      <w:r>
+        <w:rPr>
+          <w:rFonts w:ascii="Lato" w:hAnsi="Lato"/>
+          <w:color w:val="222222"/>
+          <w:shd w:val="clear" w:color="auto" w:fill="FFFFFF"/>
+        </w:rPr>
+        <w:t xml:space="preserve">Dark </w:t>
+      </w:r>
+      <w:proofErr w:type="spellStart"/>
+      <w:r>
+        <w:rPr>
+          <w:rFonts w:ascii="Lato" w:hAnsi="Lato"/>
+          <w:color w:val="222222"/>
+          <w:shd w:val="clear" w:color="auto" w:fill="FFFFFF"/>
+        </w:rPr>
+        <w:t>Schippie</w:t>
+      </w:r>
+      <w:proofErr w:type="spellEnd"/>
+      <w:r>
+        <w:rPr>
+          <w:rFonts w:ascii="Lato" w:hAnsi="Lato"/>
+          <w:color w:val="222222"/>
+          <w:shd w:val="clear" w:color="auto" w:fill="FFFFFF"/>
+        </w:rPr>
+        <w:t xml:space="preserve"> Dues: “How DARE you beat my time!”</w:t>
+      </w:r>
+    </w:p>
+    <w:p>
+      <w:pPr>
+        <w:rPr>
+          <w:rFonts w:ascii="Lato" w:hAnsi="Lato"/>
+          <w:color w:val="222222"/>
+          <w:shd w:val="clear" w:color="auto" w:fill="FFFFFF"/>
+        </w:rPr>
+      </w:pPr>
+      <w:r>
+        <w:rPr>
+          <w:rFonts w:ascii="Lato" w:hAnsi="Lato"/>
+          <w:color w:val="222222"/>
+          <w:shd w:val="clear" w:color="auto" w:fill="FFFFFF"/>
+        </w:rPr>
+        <w:t>Ziv: “…your….  your what?”</w:t>
+      </w:r>
+    </w:p>
+    <w:p>
+      <w:pPr>
+        <w:rPr>
+          <w:rFonts w:ascii="Lato" w:hAnsi="Lato"/>
+          <w:color w:val="222222"/>
+          <w:shd w:val="clear" w:color="auto" w:fill="FFFFFF"/>
+        </w:rPr>
+      </w:pPr>
+      <w:r>
+        <w:rPr>
+          <w:rFonts w:ascii="Lato" w:hAnsi="Lato"/>
+          <w:color w:val="222222"/>
+          <w:shd w:val="clear" w:color="auto" w:fill="FFFFFF"/>
+        </w:rPr>
+        <w:t xml:space="preserve">Dark </w:t>
+      </w:r>
+      <w:proofErr w:type="spellStart"/>
+      <w:r>
+        <w:rPr>
+          <w:rFonts w:ascii="Lato" w:hAnsi="Lato"/>
+          <w:color w:val="222222"/>
+          <w:shd w:val="clear" w:color="auto" w:fill="FFFFFF"/>
+        </w:rPr>
+        <w:t>Schippie</w:t>
+      </w:r>
+      <w:proofErr w:type="spellEnd"/>
+      <w:r>
+        <w:rPr>
+          <w:rFonts w:ascii="Lato" w:hAnsi="Lato"/>
+          <w:color w:val="222222"/>
+          <w:shd w:val="clear" w:color="auto" w:fill="FFFFFF"/>
+        </w:rPr>
+        <w:t xml:space="preserve"> Dues: “Do you not understand English you </w:t>
+      </w:r>
+      <w:r>
+        <w:rPr>
+          <w:rFonts w:ascii="Lato" w:hAnsi="Lato"/>
+          <w:color w:val="222222"/>
+          <w:shd w:val="clear" w:color="auto" w:fill="FFFFFF"/>
+        </w:rPr>
+        <w:t>imbecile</w:t>
+      </w:r>
+      <w:r>
+        <w:rPr>
+          <w:rFonts w:ascii="Lato" w:hAnsi="Lato"/>
+          <w:color w:val="222222"/>
+          <w:shd w:val="clear" w:color="auto" w:fill="FFFFFF"/>
+        </w:rPr>
+        <w:t>? MY TIME!”</w:t>
+      </w:r>
+    </w:p>
+    <w:p>
+      <w:pPr>
+        <w:rPr>
+          <w:rFonts w:ascii="Lato" w:hAnsi="Lato"/>
+          <w:color w:val="222222"/>
+          <w:shd w:val="clear" w:color="auto" w:fill="FFFFFF"/>
+        </w:rPr>
+      </w:pPr>
+      <w:r>
+        <w:rPr>
+          <w:rFonts w:ascii="Lato" w:hAnsi="Lato"/>
+          <w:color w:val="222222"/>
+          <w:shd w:val="clear" w:color="auto" w:fill="FFFFFF"/>
+        </w:rPr>
+        <w:t>Ziv: “… who are you?”</w:t>
+      </w:r>
+    </w:p>
+    <w:p>
+      <w:pPr>
+        <w:rPr>
+          <w:rFonts w:ascii="Lato" w:hAnsi="Lato"/>
+          <w:color w:val="222222"/>
+          <w:shd w:val="clear" w:color="auto" w:fill="FFFFFF"/>
+        </w:rPr>
+      </w:pPr>
+      <w:r>
+        <w:rPr>
+          <w:rFonts w:ascii="Lato" w:hAnsi="Lato"/>
+          <w:color w:val="222222"/>
+          <w:shd w:val="clear" w:color="auto" w:fill="FFFFFF"/>
+        </w:rPr>
+        <w:t xml:space="preserve">Dark </w:t>
+      </w:r>
+      <w:proofErr w:type="spellStart"/>
+      <w:r>
+        <w:rPr>
+          <w:rFonts w:ascii="Lato" w:hAnsi="Lato"/>
+          <w:color w:val="222222"/>
+          <w:shd w:val="clear" w:color="auto" w:fill="FFFFFF"/>
+        </w:rPr>
+        <w:t>Schippie</w:t>
+      </w:r>
+      <w:proofErr w:type="spellEnd"/>
+      <w:r>
+        <w:rPr>
+          <w:rFonts w:ascii="Lato" w:hAnsi="Lato"/>
+          <w:color w:val="222222"/>
+          <w:shd w:val="clear" w:color="auto" w:fill="FFFFFF"/>
+        </w:rPr>
+        <w:t xml:space="preserve"> Dues: “I am Dark </w:t>
+      </w:r>
+      <w:proofErr w:type="spellStart"/>
+      <w:r>
+        <w:rPr>
+          <w:rFonts w:ascii="Lato" w:hAnsi="Lato"/>
+          <w:color w:val="222222"/>
+          <w:shd w:val="clear" w:color="auto" w:fill="FFFFFF"/>
+        </w:rPr>
+        <w:t>Schippie</w:t>
+      </w:r>
+      <w:proofErr w:type="spellEnd"/>
+      <w:r>
+        <w:rPr>
+          <w:rFonts w:ascii="Lato" w:hAnsi="Lato"/>
+          <w:color w:val="222222"/>
+          <w:shd w:val="clear" w:color="auto" w:fill="FFFFFF"/>
+        </w:rPr>
+        <w:t xml:space="preserve"> Dues, all lands fear my name. Have you been living under some rock, or whatever your run-down dimensions calls </w:t>
+      </w:r>
+      <w:proofErr w:type="gramStart"/>
+      <w:r>
+        <w:rPr>
+          <w:rFonts w:ascii="Lato" w:hAnsi="Lato"/>
+          <w:color w:val="222222"/>
+          <w:shd w:val="clear" w:color="auto" w:fill="FFFFFF"/>
+        </w:rPr>
+        <w:t>it”</w:t>
+      </w:r>
+      <w:proofErr w:type="gramEnd"/>
+    </w:p>
+    <w:p>
+      <w:pPr>
+        <w:rPr>
+          <w:rFonts w:ascii="Lato" w:hAnsi="Lato"/>
+          <w:color w:val="222222"/>
+          <w:shd w:val="clear" w:color="auto" w:fill="FFFFFF"/>
+        </w:rPr>
+      </w:pPr>
+      <w:r>
+        <w:rPr>
+          <w:rFonts w:ascii="Lato" w:hAnsi="Lato"/>
+          <w:color w:val="222222"/>
+          <w:shd w:val="clear" w:color="auto" w:fill="FFFFFF"/>
+        </w:rPr>
+        <w:t>Ziv: We call those rocks</w:t>
+      </w:r>
+    </w:p>
+    <w:p>
+      <w:pPr>
+        <w:rPr>
+          <w:rFonts w:ascii="Lato" w:hAnsi="Lato"/>
+          <w:color w:val="222222"/>
+          <w:shd w:val="clear" w:color="auto" w:fill="FFFFFF"/>
+        </w:rPr>
+      </w:pPr>
+      <w:r>
+        <w:rPr>
+          <w:rFonts w:ascii="Lato" w:hAnsi="Lato"/>
+          <w:color w:val="222222"/>
+          <w:shd w:val="clear" w:color="auto" w:fill="FFFFFF"/>
+        </w:rPr>
+        <w:t xml:space="preserve">Dark </w:t>
+      </w:r>
+      <w:proofErr w:type="spellStart"/>
+      <w:r>
+        <w:rPr>
+          <w:rFonts w:ascii="Lato" w:hAnsi="Lato"/>
+          <w:color w:val="222222"/>
+          <w:shd w:val="clear" w:color="auto" w:fill="FFFFFF"/>
+        </w:rPr>
+        <w:t>Schippie</w:t>
+      </w:r>
+      <w:proofErr w:type="spellEnd"/>
+      <w:r>
+        <w:rPr>
+          <w:rFonts w:ascii="Lato" w:hAnsi="Lato"/>
+          <w:color w:val="222222"/>
+          <w:shd w:val="clear" w:color="auto" w:fill="FFFFFF"/>
+        </w:rPr>
+        <w:t xml:space="preserve"> Dues: “Too hell with it, if you have my high score then I’ll get it back even if I have to kill you for it”</w:t>
+      </w:r>
+    </w:p>
+    <w:p>
+      <w:pPr>
+        <w:rPr>
+          <w:rFonts w:ascii="Lato" w:hAnsi="Lato"/>
+          <w:color w:val="222222"/>
+          <w:shd w:val="clear" w:color="auto" w:fill="FFFFFF"/>
+        </w:rPr>
+      </w:pPr>
+      <w:r>
+        <w:rPr>
+          <w:rFonts w:ascii="Lato" w:hAnsi="Lato"/>
+          <w:color w:val="222222"/>
+          <w:shd w:val="clear" w:color="auto" w:fill="FFFFFF"/>
+        </w:rPr>
+        <w:t xml:space="preserve">Dark </w:t>
+      </w:r>
+      <w:proofErr w:type="spellStart"/>
+      <w:r>
+        <w:rPr>
+          <w:rFonts w:ascii="Lato" w:hAnsi="Lato"/>
+          <w:color w:val="222222"/>
+          <w:shd w:val="clear" w:color="auto" w:fill="FFFFFF"/>
+        </w:rPr>
+        <w:t>Schippie</w:t>
+      </w:r>
+      <w:proofErr w:type="spellEnd"/>
+      <w:r>
+        <w:rPr>
+          <w:rFonts w:ascii="Lato" w:hAnsi="Lato"/>
+          <w:color w:val="222222"/>
+          <w:shd w:val="clear" w:color="auto" w:fill="FFFFFF"/>
+        </w:rPr>
+        <w:t xml:space="preserve"> Dues: “Ahh, let’s make th</w:t>
+      </w:r>
+      <w:r>
+        <w:rPr>
+          <w:rFonts w:ascii="Lato" w:hAnsi="Lato"/>
+          <w:color w:val="222222"/>
+          <w:shd w:val="clear" w:color="auto" w:fill="FFFFFF"/>
+        </w:rPr>
+        <w:t xml:space="preserve">is a fair fight though, I wouldn’t want to be called a cheater </w:t>
+      </w:r>
+      <w:proofErr w:type="gramStart"/>
+      <w:r>
+        <w:rPr>
+          <w:rFonts w:ascii="Lato" w:hAnsi="Lato"/>
+          <w:color w:val="222222"/>
+          <w:shd w:val="clear" w:color="auto" w:fill="FFFFFF"/>
+        </w:rPr>
+        <w:t>now</w:t>
+      </w:r>
+      <w:proofErr w:type="gramEnd"/>
+      <w:r>
+        <w:rPr>
+          <w:rFonts w:ascii="Lato" w:hAnsi="Lato"/>
+          <w:color w:val="222222"/>
+          <w:shd w:val="clear" w:color="auto" w:fill="FFFFFF"/>
+        </w:rPr>
+        <w:t xml:space="preserve"> would I?”</w:t>
+      </w:r>
+    </w:p>
+    <w:p>
+      <w:pPr>
+        <w:rPr>
+          <w:rFonts w:ascii="Lato" w:hAnsi="Lato"/>
+          <w:color w:val="222222"/>
+          <w:shd w:val="clear" w:color="auto" w:fill="FFFFFF"/>
+        </w:rPr>
+      </w:pPr>
+      <w:r>
+        <w:rPr>
+          <w:rFonts w:ascii="Lato" w:hAnsi="Lato"/>
+          <w:color w:val="222222"/>
+          <w:shd w:val="clear" w:color="auto" w:fill="FFFFFF"/>
+        </w:rPr>
+        <w:t xml:space="preserve">*Gets into a green version of </w:t>
+      </w:r>
+      <w:proofErr w:type="spellStart"/>
+      <w:r>
+        <w:rPr>
+          <w:rFonts w:ascii="Lato" w:hAnsi="Lato"/>
+          <w:color w:val="222222"/>
+          <w:shd w:val="clear" w:color="auto" w:fill="FFFFFF"/>
+        </w:rPr>
+        <w:t>Jebb’s</w:t>
+      </w:r>
+      <w:proofErr w:type="spellEnd"/>
+      <w:r>
+        <w:rPr>
+          <w:rFonts w:ascii="Lato" w:hAnsi="Lato"/>
+          <w:color w:val="222222"/>
+          <w:shd w:val="clear" w:color="auto" w:fill="FFFFFF"/>
+        </w:rPr>
+        <w:t xml:space="preserve"> PILOT, refills your health</w:t>
+      </w:r>
+    </w:p>
+    <w:p>
+      <w:pPr>
+        <w:rPr>
+          <w:rFonts w:ascii="Lato" w:hAnsi="Lato"/>
+          <w:color w:val="222222"/>
+          <w:shd w:val="clear" w:color="auto" w:fill="FFFFFF"/>
+        </w:rPr>
+      </w:pPr>
+      <w:r>
+        <w:rPr>
+          <w:rFonts w:ascii="Lato" w:hAnsi="Lato"/>
+          <w:color w:val="222222"/>
+          <w:shd w:val="clear" w:color="auto" w:fill="FFFFFF"/>
+        </w:rPr>
+        <w:t>*Boss starts*</w:t>
+      </w:r>
+    </w:p>
+    <w:p>
+      <w:pPr>
+        <w:rPr>
+          <w:rFonts w:ascii="Lato" w:hAnsi="Lato"/>
+          <w:color w:val="222222"/>
+          <w:shd w:val="clear" w:color="auto" w:fill="FFFFFF"/>
+        </w:rPr>
+      </w:pPr>
+      <w:r>
+        <w:rPr>
+          <w:rFonts w:ascii="Lato" w:hAnsi="Lato"/>
+          <w:color w:val="222222"/>
+          <w:shd w:val="clear" w:color="auto" w:fill="FFFFFF"/>
+        </w:rPr>
+        <w:t>*On victory*</w:t>
+      </w:r>
+    </w:p>
+    <w:p>
+      <w:pPr>
+        <w:rPr>
+          <w:rFonts w:ascii="Lato" w:hAnsi="Lato"/>
+          <w:color w:val="222222"/>
+          <w:shd w:val="clear" w:color="auto" w:fill="FFFFFF"/>
+        </w:rPr>
+      </w:pPr>
+      <w:r>
+        <w:rPr>
+          <w:rFonts w:ascii="Lato" w:hAnsi="Lato"/>
+          <w:color w:val="222222"/>
+          <w:shd w:val="clear" w:color="auto" w:fill="FFFFFF"/>
+        </w:rPr>
+        <w:t xml:space="preserve">Dark </w:t>
+      </w:r>
+      <w:proofErr w:type="spellStart"/>
+      <w:r>
+        <w:rPr>
+          <w:rFonts w:ascii="Lato" w:hAnsi="Lato"/>
+          <w:color w:val="222222"/>
+          <w:shd w:val="clear" w:color="auto" w:fill="FFFFFF"/>
+        </w:rPr>
+        <w:t>Schippie</w:t>
+      </w:r>
+      <w:proofErr w:type="spellEnd"/>
+      <w:r>
+        <w:rPr>
+          <w:rFonts w:ascii="Lato" w:hAnsi="Lato"/>
+          <w:color w:val="222222"/>
+          <w:shd w:val="clear" w:color="auto" w:fill="FFFFFF"/>
+        </w:rPr>
+        <w:t xml:space="preserve"> Dues: “Blast it, everywhere I go I get defeated by mere fools. I must retreat, this isn’t the last you’ve heard of me!”</w:t>
+      </w:r>
+    </w:p>
+    <w:p>
+      <w:pPr>
+        <w:rPr>
+          <w:rFonts w:ascii="Lato" w:hAnsi="Lato"/>
+          <w:color w:val="222222"/>
+          <w:shd w:val="clear" w:color="auto" w:fill="FFFFFF"/>
+        </w:rPr>
+      </w:pPr>
+      <w:r>
+        <w:rPr>
+          <w:rFonts w:ascii="Lato" w:hAnsi="Lato"/>
+          <w:color w:val="222222"/>
+          <w:shd w:val="clear" w:color="auto" w:fill="FFFFFF"/>
+        </w:rPr>
+        <w:t>Ziv: “There was never a first that I’ve heard of you”.</w:t>
+      </w:r>
+    </w:p>
+    <w:p>
+      <w:r>
+        <w:t>Gil: “Ziv, I’ve been try</w:t>
+      </w:r>
+      <w:r>
+        <w:t>ing to call you. Did something happen”</w:t>
+      </w:r>
+    </w:p>
+    <w:p>
+      <w:r>
+        <w:t>Ziv: “No. Nothing. I completed your mission”</w:t>
+      </w:r>
+    </w:p>
+    <w:p>
+      <w:proofErr w:type="gramStart"/>
+      <w:r>
+        <w:t>Gil :</w:t>
+      </w:r>
+      <w:proofErr w:type="gramEnd"/>
+      <w:r>
+        <w:t xml:space="preserve"> </w:t>
+      </w:r>
+      <w:r>
+        <w:t>“</w:t>
+      </w:r>
+      <w:r>
+        <w:t>Excellent old boy</w:t>
+      </w:r>
+      <w:r>
+        <w:t xml:space="preserve">! </w:t>
+      </w:r>
+      <w:proofErr w:type="spellStart"/>
+      <w:r>
+        <w:t>Ill</w:t>
+      </w:r>
+      <w:proofErr w:type="spellEnd"/>
+      <w:r>
+        <w:t xml:space="preserve"> see to you getting your reward once your return to HQ. *</w:t>
+      </w:r>
+      <w:proofErr w:type="spellStart"/>
+      <w:r>
+        <w:t>Gahaha</w:t>
+      </w:r>
+      <w:proofErr w:type="spellEnd"/>
+      <w:r>
+        <w:t>*”</w:t>
+      </w:r>
+    </w:p>
+    <w:p>
+      <w:r>
+        <w:t>*Call ends*</w:t>
+      </w:r>
+    </w:p>
+    <w:p>
+      <w:r>
+        <w:t>*Screen goes black</w:t>
+      </w:r>
+      <w:r>
+        <w:t>*</w:t>
+      </w:r>
+    </w:p>
+    <w:p>
+      <w:r>
+        <w:t>Ziv: “</w:t>
+      </w:r>
+      <w:proofErr w:type="gramStart"/>
+      <w:r>
+        <w:t>Brother..</w:t>
+      </w:r>
+      <w:proofErr w:type="gramEnd"/>
+      <w:r>
+        <w:t xml:space="preserve"> n…no… stay with me”</w:t>
+      </w:r>
+    </w:p>
+    <w:p>
+      <w:proofErr w:type="gramStart"/>
+      <w:r>
+        <w:t>Terran :</w:t>
+      </w:r>
+      <w:proofErr w:type="gramEnd"/>
+      <w:r>
+        <w:t xml:space="preserve">  “Ziv… its good… to</w:t>
+      </w:r>
+      <w:r>
+        <w:t xml:space="preserve"> finally see you again”</w:t>
+      </w:r>
+    </w:p>
+    <w:p>
+      <w:r>
+        <w:t xml:space="preserve">Ziv: “Please… look </w:t>
+      </w:r>
+      <w:r>
+        <w:t>we can both survive this”</w:t>
+      </w:r>
+    </w:p>
+    <w:p>
+      <w:proofErr w:type="gramStart"/>
+      <w:r>
+        <w:t>Terran :</w:t>
+      </w:r>
+      <w:proofErr w:type="gramEnd"/>
+      <w:r>
+        <w:t xml:space="preserve"> </w:t>
+      </w:r>
+      <w:r>
+        <w:rPr>
+          <w:rFonts w:ascii="Lato" w:hAnsi="Lato"/>
+          <w:color w:val="222222"/>
+          <w:shd w:val="clear" w:color="auto" w:fill="FFFFFF"/>
+        </w:rPr>
+        <w:t xml:space="preserve">“Ziv… Everything’s </w:t>
+      </w:r>
+      <w:proofErr w:type="spellStart"/>
+      <w:r>
+        <w:rPr>
+          <w:rFonts w:ascii="Lato" w:hAnsi="Lato"/>
+          <w:color w:val="222222"/>
+          <w:shd w:val="clear" w:color="auto" w:fill="FFFFFF"/>
+        </w:rPr>
+        <w:t>gonna</w:t>
+      </w:r>
+      <w:proofErr w:type="spellEnd"/>
+      <w:r>
+        <w:rPr>
+          <w:rFonts w:ascii="Lato" w:hAnsi="Lato"/>
+          <w:color w:val="222222"/>
+          <w:shd w:val="clear" w:color="auto" w:fill="FFFFFF"/>
+        </w:rPr>
+        <w:t xml:space="preserve"> be alright, forever.”</w:t>
+      </w:r>
+    </w:p>
+    <w:p>
+      <w:pPr>
+        <w:rPr>
+          <w:rFonts w:ascii="Lato" w:hAnsi="Lato"/>
+          <w:color w:val="222222"/>
+          <w:shd w:val="clear" w:color="auto" w:fill="FFFFFF"/>
+        </w:rPr>
+      </w:pPr>
+      <w:proofErr w:type="gramStart"/>
       <w:r>
         <w:lastRenderedPageBreak/>
-        <w:t xml:space="preserve">(This will be actual dialogue so I’m not going to write it yet, since it </w:t>
-      </w:r>
-      <w:proofErr w:type="spellStart"/>
-      <w:proofErr w:type="gramStart"/>
-      <w:r>
-        <w:t>wont</w:t>
-      </w:r>
-      <w:proofErr w:type="spellEnd"/>
+        <w:t>Ziv :</w:t>
+      </w:r>
       <w:proofErr w:type="gramEnd"/>
       <w:r>
-        <w:t xml:space="preserve"> be a scene)</w:t>
-      </w:r>
-    </w:p>
+        <w:t xml:space="preserve"> </w:t>
+      </w:r>
+      <w:r>
+        <w:rPr>
+          <w:rFonts w:ascii="Lato" w:hAnsi="Lato"/>
+          <w:color w:val="222222"/>
+          <w:shd w:val="clear" w:color="auto" w:fill="FFFFFF"/>
+        </w:rPr>
+        <w:t>“...”</w:t>
+      </w:r>
+    </w:p>
+    <w:p>
+      <w:pPr>
+        <w:rPr>
+          <w:rFonts w:ascii="Lato" w:hAnsi="Lato"/>
+          <w:color w:val="222222"/>
+          <w:shd w:val="clear" w:color="auto" w:fill="FFFFFF"/>
+        </w:rPr>
+      </w:pPr>
+      <w:r>
+        <w:rPr>
+          <w:rFonts w:ascii="Lato" w:hAnsi="Lato"/>
+          <w:color w:val="222222"/>
+          <w:shd w:val="clear" w:color="auto" w:fill="FFFFFF"/>
+        </w:rPr>
+        <w:t>*Present*</w:t>
+      </w:r>
+    </w:p>
+    <w:p>
+      <w:r>
+        <w:rPr>
+          <w:rFonts w:ascii="Lato" w:hAnsi="Lato"/>
+          <w:color w:val="222222"/>
+          <w:shd w:val="clear" w:color="auto" w:fill="FFFFFF"/>
+        </w:rPr>
+        <w:t xml:space="preserve">Ziv: “Yeah, brother… I think I see it now. Everything’s </w:t>
+      </w:r>
+      <w:proofErr w:type="spellStart"/>
+      <w:r>
+        <w:rPr>
+          <w:rFonts w:ascii="Lato" w:hAnsi="Lato"/>
+          <w:color w:val="222222"/>
+          <w:shd w:val="clear" w:color="auto" w:fill="FFFFFF"/>
+        </w:rPr>
+        <w:t>gonna</w:t>
+      </w:r>
+      <w:proofErr w:type="spellEnd"/>
+      <w:r>
+        <w:rPr>
+          <w:rFonts w:ascii="Lato" w:hAnsi="Lato"/>
+          <w:color w:val="222222"/>
+          <w:shd w:val="clear" w:color="auto" w:fill="FFFFFF"/>
+        </w:rPr>
+        <w:t xml:space="preserve"> be alright, forever.”</w:t>
+      </w:r>
+    </w:p>
+    <w:p>
+      <w:pPr>
+        <w:rPr>
+          <w:rFonts w:ascii="Lato" w:hAnsi="Lato"/>
+          <w:color w:val="222222"/>
+          <w:shd w:val="clear" w:color="auto" w:fill="FFFFFF"/>
+        </w:rPr>
+      </w:pPr>
+    </w:p>
+    <w:p>
+      <w:r>
+        <w:rPr>
+          <w:rFonts w:ascii="Lato" w:hAnsi="Lato"/>
+          <w:color w:val="222222"/>
+          <w:shd w:val="clear" w:color="auto" w:fill="FFFFFF"/>
+        </w:rPr>
+        <w:t>*To be continued*</w:t>
+      </w:r>
+    </w:p>
+    <w:p/>
     <w:sectPr>
       <w:pgSz w:w="12240" w:h="15840"/>
       <w:pgMar w:top="1440" w:right="1440" w:bottom="1440" w:left="1440" w:header="720" w:footer="720" w:gutter="0"/>
